--- a/Class Model.docx
+++ b/Class Model.docx
@@ -14,26 +14,237 @@
           <w:b/>
           <w:bCs/>
         </w:rPr>
-        <w:t>Tournament Modeler Project</w:t>
-      </w:r>
-    </w:p>
-    <w:p>
-      <w:r>
-        <w:t xml:space="preserve">-The purpose of this project is to help basketball fans ‘test’ their brackets by simulating the NCAA tournament (using some pre-determined input predictions) and comparing their results against simulated competitors’ data. This should help fans determine what brackets might score well, accounting for what the </w:t>
+        <w:t>Project Introduction</w:t>
+      </w:r>
+    </w:p>
+    <w:p>
+      <w:r>
+        <w:t>Almost e</w:t>
+      </w:r>
+      <w:r>
+        <w:t>very February/March since my junior year of high school, I</w:t>
+      </w:r>
+      <w:r>
+        <w:t>’ve</w:t>
+      </w:r>
+      <w:r>
+        <w:t xml:space="preserve"> take</w:t>
+      </w:r>
+      <w:r>
+        <w:t>n</w:t>
+      </w:r>
+      <w:r>
+        <w:t xml:space="preserve"> on the </w:t>
+      </w:r>
+      <w:r>
+        <w:t xml:space="preserve">challenge of trying to forecast the NCAA tournament. </w:t>
+      </w:r>
+      <w:r>
+        <w:t>For quite a few years in a row, this</w:t>
+      </w:r>
+      <w:r>
+        <w:t xml:space="preserve"> ritualistic undertaking </w:t>
+      </w:r>
+      <w:r>
+        <w:t xml:space="preserve">served as an excellent </w:t>
+      </w:r>
+      <w:r>
+        <w:t>measuring stick of sorts</w:t>
+      </w:r>
+      <w:r>
+        <w:t xml:space="preserve">. In high school, my big breakthroughs were learning about correlation coefficients, so there was plenty of progress to be made. </w:t>
+      </w:r>
+    </w:p>
+    <w:p/>
+    <w:p>
+      <w:r>
+        <w:t xml:space="preserve">In </w:t>
+      </w:r>
+      <w:r>
+        <w:t xml:space="preserve">2019, however, I hit a wall. Armed with some elementary knowledge of statistical learning practices, I tried </w:t>
       </w:r>
       <w:proofErr w:type="gramStart"/>
       <w:r>
+        <w:t>more or less every</w:t>
+      </w:r>
+      <w:proofErr w:type="gramEnd"/>
+      <w:r>
+        <w:t xml:space="preserve"> model I could find in </w:t>
+      </w:r>
+      <w:hyperlink r:id="rId5" w:history="1">
+        <w:r>
+          <w:rPr>
+            <w:rStyle w:val="Hyperlink"/>
+          </w:rPr>
+          <w:t>ISLR</w:t>
+        </w:r>
+      </w:hyperlink>
+      <w:r>
+        <w:t xml:space="preserve">. Needless to say, I was quite disappointed when I found that the best </w:t>
+      </w:r>
+      <w:proofErr w:type="gramStart"/>
+      <w:r>
+        <w:t>model</w:t>
+      </w:r>
+      <w:proofErr w:type="gramEnd"/>
+      <w:r>
+        <w:t xml:space="preserve"> I could conjure up was a linear regression with just a few variables that re-packaged other rankings data.</w:t>
+      </w:r>
+    </w:p>
+    <w:p/>
+    <w:p>
+      <w:r>
+        <w:t xml:space="preserve">The message was clear – experts like </w:t>
+      </w:r>
+      <w:hyperlink r:id="rId6" w:history="1">
+        <w:proofErr w:type="spellStart"/>
+        <w:r>
+          <w:rPr>
+            <w:rStyle w:val="Hyperlink"/>
+          </w:rPr>
+          <w:t>Ken</w:t>
+        </w:r>
+        <w:r>
+          <w:rPr>
+            <w:rStyle w:val="Hyperlink"/>
+          </w:rPr>
+          <w:t>P</w:t>
+        </w:r>
+        <w:r>
+          <w:rPr>
+            <w:rStyle w:val="Hyperlink"/>
+          </w:rPr>
+          <w:t>om</w:t>
+        </w:r>
+        <w:proofErr w:type="spellEnd"/>
+      </w:hyperlink>
+      <w:r>
+        <w:t>, who rate college basketball teams for a living set a high bar</w:t>
+      </w:r>
+      <w:r>
+        <w:t xml:space="preserve"> – certainly nothing I could </w:t>
+      </w:r>
+      <w:r>
+        <w:t xml:space="preserve">overcome </w:t>
+      </w:r>
+      <w:r>
+        <w:t xml:space="preserve">with my shoddy understanding of machine learning and rudimentary programming skills. </w:t>
+      </w:r>
+    </w:p>
+    <w:p/>
+    <w:p>
+      <w:r>
+        <w:t xml:space="preserve">Last </w:t>
+      </w:r>
+      <w:r>
+        <w:t>winter, though</w:t>
+      </w:r>
+      <w:r>
+        <w:t xml:space="preserve">, I began to embrace a new idea: perhaps forecasting </w:t>
+      </w:r>
+      <w:r>
+        <w:t xml:space="preserve">the probabilities associated with each potential outcome </w:t>
+      </w:r>
+      <w:r>
+        <w:t xml:space="preserve">isn’t the most important aspect of March Madness. </w:t>
+      </w:r>
+      <w:r>
+        <w:t>Even perfect knowledge of the probabilities associated with each potential matchup could not, by itself, tell anyone how to fill out a “best” bracket.</w:t>
+      </w:r>
+    </w:p>
+    <w:p/>
+    <w:p/>
+    <w:p/>
+    <w:p/>
+    <w:p/>
+    <w:p>
+      <w:pPr>
+        <w:rPr>
+          <w:b/>
+          <w:bCs/>
+        </w:rPr>
+      </w:pPr>
+    </w:p>
+    <w:p>
+      <w:r>
+        <w:t>The purpose of this project is to help basketball fans ‘test’ their brackets by simulating the NCAA tournament (using</w:t>
+      </w:r>
+      <w:r>
+        <w:t xml:space="preserve"> </w:t>
+      </w:r>
+      <w:r>
+        <w:t xml:space="preserve">pre-determined </w:t>
+      </w:r>
+      <w:r>
+        <w:t>prediction inputs</w:t>
+      </w:r>
+      <w:r>
+        <w:t>) and comparing their results against simulated competitors’ data. This should help fans determine what brackets might score well</w:t>
+      </w:r>
+      <w:r>
+        <w:t xml:space="preserve"> after </w:t>
+      </w:r>
+      <w:r>
+        <w:t>accounting for</w:t>
+      </w:r>
+      <w:r>
+        <w:t>:</w:t>
+      </w:r>
+    </w:p>
+    <w:p>
+      <w:pPr>
+        <w:pStyle w:val="ListParagraph"/>
+        <w:numPr>
+          <w:ilvl w:val="0"/>
+          <w:numId w:val="1"/>
+        </w:numPr>
+      </w:pPr>
+      <w:r>
+        <w:t>W</w:t>
+      </w:r>
+      <w:r>
+        <w:t xml:space="preserve">hat the </w:t>
+      </w:r>
+      <w:proofErr w:type="gramStart"/>
+      <w:r>
         <w:t>general public</w:t>
       </w:r>
       <w:proofErr w:type="gramEnd"/>
       <w:r>
-        <w:t xml:space="preserve"> has chosen, and what models think the “true” probabilities are for all possible games in the tournament.</w:t>
+        <w:t xml:space="preserve"> has chosen, and</w:t>
+      </w:r>
+      <w:r>
+        <w:t xml:space="preserve"> </w:t>
+      </w:r>
+    </w:p>
+    <w:p>
+      <w:pPr>
+        <w:pStyle w:val="ListParagraph"/>
+        <w:numPr>
+          <w:ilvl w:val="0"/>
+          <w:numId w:val="1"/>
+        </w:numPr>
+      </w:pPr>
+      <w:r>
+        <w:t>W</w:t>
+      </w:r>
+      <w:r>
+        <w:t>hat models think the “true” probabilities are for all possible games in the tournament.</w:t>
       </w:r>
     </w:p>
     <w:p/>
     <w:p>
       <w:r>
-        <w:t xml:space="preserve">Put another way, this is not so much an exercise in forecasting, or estimation, but an exercise in arbitrage. If we blindly trust the expert models on the internet, and we see that the </w:t>
+        <w:t xml:space="preserve">Put another way, this is not so much an exercise in forecasting or estimation, but an exercise in arbitrage. If we trust </w:t>
+      </w:r>
+      <w:r>
+        <w:t>some expert</w:t>
+      </w:r>
+      <w:r>
+        <w:t xml:space="preserve">-generated </w:t>
+      </w:r>
+      <w:r>
+        <w:t xml:space="preserve">model as our source of truth, perhaps we can compare that to the typical selections of the </w:t>
       </w:r>
       <w:proofErr w:type="gramStart"/>
       <w:r>
@@ -41,7 +252,7 @@
       </w:r>
       <w:proofErr w:type="gramEnd"/>
       <w:r>
-        <w:t xml:space="preserve"> is deviating from these models, how can we select a model that will best take advantage of that discrepancy?</w:t>
+        <w:t xml:space="preserve"> and take advantage of any discrepancies.</w:t>
       </w:r>
     </w:p>
     <w:p/>
@@ -83,6 +294,7 @@
     </w:p>
     <w:p>
       <w:r>
+        <w:lastRenderedPageBreak/>
         <w:tab/>
         <w:t>- KNOW: 67 x 68 “true” game probabilities</w:t>
       </w:r>
@@ -229,7 +441,6 @@
     <w:p/>
     <w:p>
       <w:r>
-        <w:lastRenderedPageBreak/>
         <w:t xml:space="preserve">Use this tag to fill out </w:t>
       </w:r>
       <w:r>
@@ -241,6 +452,7 @@
         <w:rPr>
           <w:noProof/>
         </w:rPr>
+        <w:lastRenderedPageBreak/>
         <w:drawing>
           <wp:inline distT="0" distB="0" distL="0" distR="0" wp14:anchorId="31C6D3F3" wp14:editId="743133CB">
             <wp:extent cx="5943600" cy="3679825"/>
@@ -257,7 +469,7 @@
                     <pic:cNvPicPr/>
                   </pic:nvPicPr>
                   <pic:blipFill>
-                    <a:blip r:embed="rId4" cstate="print">
+                    <a:blip r:embed="rId7" cstate="print">
                       <a:extLst>
                         <a:ext uri="{28A0092B-C50C-407E-A947-70E740481C1C}">
                           <a14:useLocalDpi xmlns:a14="http://schemas.microsoft.com/office/drawing/2010/main" val="0"/>
@@ -292,6 +504,192 @@
     </w:sectPr>
   </w:body>
 </w:document>
+</file>
+
+<file path=word/numbering.xml><?xml version="1.0" encoding="utf-8"?>
+<w:numbering xmlns:wpc="http://schemas.microsoft.com/office/word/2010/wordprocessingCanvas" xmlns:cx="http://schemas.microsoft.com/office/drawing/2014/chartex" xmlns:cx1="http://schemas.microsoft.com/office/drawing/2015/9/8/chartex" xmlns:cx2="http://schemas.microsoft.com/office/drawing/2015/10/21/chartex" xmlns:cx3="http://schemas.microsoft.com/office/drawing/2016/5/9/chartex" xmlns:cx4="http://schemas.microsoft.com/office/drawing/2016/5/10/chartex" xmlns:cx5="http://schemas.microsoft.com/office/drawing/2016/5/11/chartex" xmlns:cx6="http://schemas.microsoft.com/office/drawing/2016/5/12/chartex" xmlns:cx7="http://schemas.microsoft.com/office/drawing/2016/5/13/chartex" xmlns:cx8="http://schemas.microsoft.com/office/drawing/2016/5/14/chartex" xmlns:mc="http://schemas.openxmlformats.org/markup-compatibility/2006" xmlns:aink="http://schemas.microsoft.com/office/drawing/2016/ink" xmlns:am3d="http://schemas.microsoft.com/office/drawing/2017/model3d" xmlns:o="urn:schemas-microsoft-com:office:office" xmlns:r="http://schemas.openxmlformats.org/officeDocument/2006/relationships" xmlns:m="http://schemas.openxmlformats.org/officeDocument/2006/math" xmlns:v="urn:schemas-microsoft-com:vml" xmlns:wp14="http://schemas.microsoft.com/office/word/2010/wordprocessingDrawing" xmlns:wp="http://schemas.openxmlformats.org/drawingml/2006/wordprocessingDrawing" xmlns:w10="urn:schemas-microsoft-com:office:word" xmlns:w="http://schemas.openxmlformats.org/wordprocessingml/2006/main" xmlns:w14="http://schemas.microsoft.com/office/word/2010/wordml" xmlns:w15="http://schemas.microsoft.com/office/word/2012/wordml" xmlns:w16cex="http://schemas.microsoft.com/office/word/2018/wordml/cex" xmlns:w16cid="http://schemas.microsoft.com/office/word/2016/wordml/cid" xmlns:w16="http://schemas.microsoft.com/office/word/2018/wordml" xmlns:w16sdtdh="http://schemas.microsoft.com/office/word/2020/wordml/sdtdatahash" xmlns:w16se="http://schemas.microsoft.com/office/word/2015/wordml/symex" xmlns:wpg="http://schemas.microsoft.com/office/word/2010/wordprocessingGroup" xmlns:wpi="http://schemas.microsoft.com/office/word/2010/wordprocessingInk" xmlns:wne="http://schemas.microsoft.com/office/word/2006/wordml" xmlns:wps="http://schemas.microsoft.com/office/word/2010/wordprocessingShape" mc:Ignorable="w14 w15 w16se w16cid w16 w16cex w16sdtdh wp14">
+  <w:abstractNum w:abstractNumId="0" w15:restartNumberingAfterBreak="0">
+    <w:nsid w:val="6993778B"/>
+    <w:multiLevelType w:val="hybridMultilevel"/>
+    <w:tmpl w:val="CBE0F6A8"/>
+    <w:lvl w:ilvl="0" w:tplc="0409000F">
+      <w:start w:val="1"/>
+      <w:numFmt w:val="decimal"/>
+      <w:lvlText w:val="%1."/>
+      <w:lvlJc w:val="left"/>
+      <w:pPr>
+        <w:ind w:left="720" w:hanging="360"/>
+      </w:pPr>
+    </w:lvl>
+    <w:lvl w:ilvl="1" w:tplc="04090019" w:tentative="1">
+      <w:start w:val="1"/>
+      <w:numFmt w:val="lowerLetter"/>
+      <w:lvlText w:val="%2."/>
+      <w:lvlJc w:val="left"/>
+      <w:pPr>
+        <w:ind w:left="1440" w:hanging="360"/>
+      </w:pPr>
+    </w:lvl>
+    <w:lvl w:ilvl="2" w:tplc="0409001B" w:tentative="1">
+      <w:start w:val="1"/>
+      <w:numFmt w:val="lowerRoman"/>
+      <w:lvlText w:val="%3."/>
+      <w:lvlJc w:val="right"/>
+      <w:pPr>
+        <w:ind w:left="2160" w:hanging="180"/>
+      </w:pPr>
+    </w:lvl>
+    <w:lvl w:ilvl="3" w:tplc="0409000F" w:tentative="1">
+      <w:start w:val="1"/>
+      <w:numFmt w:val="decimal"/>
+      <w:lvlText w:val="%4."/>
+      <w:lvlJc w:val="left"/>
+      <w:pPr>
+        <w:ind w:left="2880" w:hanging="360"/>
+      </w:pPr>
+    </w:lvl>
+    <w:lvl w:ilvl="4" w:tplc="04090019" w:tentative="1">
+      <w:start w:val="1"/>
+      <w:numFmt w:val="lowerLetter"/>
+      <w:lvlText w:val="%5."/>
+      <w:lvlJc w:val="left"/>
+      <w:pPr>
+        <w:ind w:left="3600" w:hanging="360"/>
+      </w:pPr>
+    </w:lvl>
+    <w:lvl w:ilvl="5" w:tplc="0409001B" w:tentative="1">
+      <w:start w:val="1"/>
+      <w:numFmt w:val="lowerRoman"/>
+      <w:lvlText w:val="%6."/>
+      <w:lvlJc w:val="right"/>
+      <w:pPr>
+        <w:ind w:left="4320" w:hanging="180"/>
+      </w:pPr>
+    </w:lvl>
+    <w:lvl w:ilvl="6" w:tplc="0409000F" w:tentative="1">
+      <w:start w:val="1"/>
+      <w:numFmt w:val="decimal"/>
+      <w:lvlText w:val="%7."/>
+      <w:lvlJc w:val="left"/>
+      <w:pPr>
+        <w:ind w:left="5040" w:hanging="360"/>
+      </w:pPr>
+    </w:lvl>
+    <w:lvl w:ilvl="7" w:tplc="04090019" w:tentative="1">
+      <w:start w:val="1"/>
+      <w:numFmt w:val="lowerLetter"/>
+      <w:lvlText w:val="%8."/>
+      <w:lvlJc w:val="left"/>
+      <w:pPr>
+        <w:ind w:left="5760" w:hanging="360"/>
+      </w:pPr>
+    </w:lvl>
+    <w:lvl w:ilvl="8" w:tplc="0409001B" w:tentative="1">
+      <w:start w:val="1"/>
+      <w:numFmt w:val="lowerRoman"/>
+      <w:lvlText w:val="%9."/>
+      <w:lvlJc w:val="right"/>
+      <w:pPr>
+        <w:ind w:left="6480" w:hanging="180"/>
+      </w:pPr>
+    </w:lvl>
+  </w:abstractNum>
+  <w:abstractNum w:abstractNumId="1" w15:restartNumberingAfterBreak="0">
+    <w:nsid w:val="7F0F41D2"/>
+    <w:multiLevelType w:val="hybridMultilevel"/>
+    <w:tmpl w:val="0BF296A2"/>
+    <w:lvl w:ilvl="0" w:tplc="3E14DB98">
+      <w:start w:val="1"/>
+      <w:numFmt w:val="decimal"/>
+      <w:lvlText w:val="(%1)"/>
+      <w:lvlJc w:val="left"/>
+      <w:pPr>
+        <w:ind w:left="720" w:hanging="360"/>
+      </w:pPr>
+      <w:rPr>
+        <w:rFonts w:hint="default"/>
+      </w:rPr>
+    </w:lvl>
+    <w:lvl w:ilvl="1" w:tplc="04090019" w:tentative="1">
+      <w:start w:val="1"/>
+      <w:numFmt w:val="lowerLetter"/>
+      <w:lvlText w:val="%2."/>
+      <w:lvlJc w:val="left"/>
+      <w:pPr>
+        <w:ind w:left="1440" w:hanging="360"/>
+      </w:pPr>
+    </w:lvl>
+    <w:lvl w:ilvl="2" w:tplc="0409001B" w:tentative="1">
+      <w:start w:val="1"/>
+      <w:numFmt w:val="lowerRoman"/>
+      <w:lvlText w:val="%3."/>
+      <w:lvlJc w:val="right"/>
+      <w:pPr>
+        <w:ind w:left="2160" w:hanging="180"/>
+      </w:pPr>
+    </w:lvl>
+    <w:lvl w:ilvl="3" w:tplc="0409000F" w:tentative="1">
+      <w:start w:val="1"/>
+      <w:numFmt w:val="decimal"/>
+      <w:lvlText w:val="%4."/>
+      <w:lvlJc w:val="left"/>
+      <w:pPr>
+        <w:ind w:left="2880" w:hanging="360"/>
+      </w:pPr>
+    </w:lvl>
+    <w:lvl w:ilvl="4" w:tplc="04090019" w:tentative="1">
+      <w:start w:val="1"/>
+      <w:numFmt w:val="lowerLetter"/>
+      <w:lvlText w:val="%5."/>
+      <w:lvlJc w:val="left"/>
+      <w:pPr>
+        <w:ind w:left="3600" w:hanging="360"/>
+      </w:pPr>
+    </w:lvl>
+    <w:lvl w:ilvl="5" w:tplc="0409001B" w:tentative="1">
+      <w:start w:val="1"/>
+      <w:numFmt w:val="lowerRoman"/>
+      <w:lvlText w:val="%6."/>
+      <w:lvlJc w:val="right"/>
+      <w:pPr>
+        <w:ind w:left="4320" w:hanging="180"/>
+      </w:pPr>
+    </w:lvl>
+    <w:lvl w:ilvl="6" w:tplc="0409000F" w:tentative="1">
+      <w:start w:val="1"/>
+      <w:numFmt w:val="decimal"/>
+      <w:lvlText w:val="%7."/>
+      <w:lvlJc w:val="left"/>
+      <w:pPr>
+        <w:ind w:left="5040" w:hanging="360"/>
+      </w:pPr>
+    </w:lvl>
+    <w:lvl w:ilvl="7" w:tplc="04090019" w:tentative="1">
+      <w:start w:val="1"/>
+      <w:numFmt w:val="lowerLetter"/>
+      <w:lvlText w:val="%8."/>
+      <w:lvlJc w:val="left"/>
+      <w:pPr>
+        <w:ind w:left="5760" w:hanging="360"/>
+      </w:pPr>
+    </w:lvl>
+    <w:lvl w:ilvl="8" w:tplc="0409001B" w:tentative="1">
+      <w:start w:val="1"/>
+      <w:numFmt w:val="lowerRoman"/>
+      <w:lvlText w:val="%9."/>
+      <w:lvlJc w:val="right"/>
+      <w:pPr>
+        <w:ind w:left="6480" w:hanging="180"/>
+      </w:pPr>
+    </w:lvl>
+  </w:abstractNum>
+  <w:num w:numId="1">
+    <w:abstractNumId w:val="0"/>
+  </w:num>
+  <w:num w:numId="2">
+    <w:abstractNumId w:val="1"/>
+  </w:num>
+</w:numbering>
 </file>
 
 <file path=word/styles.xml><?xml version="1.0" encoding="utf-8"?>
@@ -727,6 +1125,29 @@
       <w:contextualSpacing/>
     </w:pPr>
   </w:style>
+  <w:style w:type="character" w:styleId="Hyperlink">
+    <w:name w:val="Hyperlink"/>
+    <w:basedOn w:val="DefaultParagraphFont"/>
+    <w:uiPriority w:val="99"/>
+    <w:unhideWhenUsed/>
+    <w:rsid w:val="00763757"/>
+    <w:rPr>
+      <w:color w:val="0563C1" w:themeColor="hyperlink"/>
+      <w:u w:val="single"/>
+    </w:rPr>
+  </w:style>
+  <w:style w:type="character" w:styleId="UnresolvedMention">
+    <w:name w:val="Unresolved Mention"/>
+    <w:basedOn w:val="DefaultParagraphFont"/>
+    <w:uiPriority w:val="99"/>
+    <w:semiHidden/>
+    <w:unhideWhenUsed/>
+    <w:rsid w:val="00763757"/>
+    <w:rPr>
+      <w:color w:val="605E5C"/>
+      <w:shd w:val="clear" w:color="auto" w:fill="E1DFDD"/>
+    </w:rPr>
+  </w:style>
 </w:styles>
 </file>
 
